--- a/Background Study.docx
+++ b/Background Study.docx
@@ -5483,6 +5483,128 @@
         </w:rPr>
       </w:pPr>
     </w:p>
+    <w:p>
+      <w:pPr>
+        <w:rPr>
+          <w:b/>
+          <w:u w:val="single"/>
+        </w:rPr>
+      </w:pPr>
+      <w:r>
+        <w:rPr>
+          <w:b/>
+          <w:u w:val="single"/>
+        </w:rPr>
+        <w:t>User Profile:</w:t>
+      </w:r>
+    </w:p>
+    <w:p>
+      <w:r>
+        <w:t>Fields to be displayed in profile:</w:t>
+      </w:r>
+    </w:p>
+    <w:p>
+      <w:pPr>
+        <w:pStyle w:val="ListParagraph"/>
+        <w:numPr>
+          <w:ilvl w:val="0"/>
+          <w:numId w:val="2"/>
+        </w:numPr>
+      </w:pPr>
+      <w:r>
+        <w:t>Name</w:t>
+      </w:r>
+    </w:p>
+    <w:p>
+      <w:pPr>
+        <w:pStyle w:val="ListParagraph"/>
+        <w:numPr>
+          <w:ilvl w:val="0"/>
+          <w:numId w:val="2"/>
+        </w:numPr>
+      </w:pPr>
+      <w:r>
+        <w:t>Email – Non editable</w:t>
+      </w:r>
+    </w:p>
+    <w:p>
+      <w:pPr>
+        <w:pStyle w:val="ListParagraph"/>
+        <w:numPr>
+          <w:ilvl w:val="0"/>
+          <w:numId w:val="2"/>
+        </w:numPr>
+      </w:pPr>
+      <w:r>
+        <w:t>Gender</w:t>
+      </w:r>
+    </w:p>
+    <w:p>
+      <w:pPr>
+        <w:pStyle w:val="ListParagraph"/>
+        <w:numPr>
+          <w:ilvl w:val="0"/>
+          <w:numId w:val="2"/>
+        </w:numPr>
+      </w:pPr>
+      <w:r>
+        <w:t>Dob</w:t>
+      </w:r>
+    </w:p>
+    <w:p>
+      <w:pPr>
+        <w:pStyle w:val="ListParagraph"/>
+        <w:numPr>
+          <w:ilvl w:val="0"/>
+          <w:numId w:val="2"/>
+        </w:numPr>
+      </w:pPr>
+      <w:r>
+        <w:t>Mobile</w:t>
+      </w:r>
+      <w:r>
+        <w:t xml:space="preserve"> – Need to add this field to User entity</w:t>
+      </w:r>
+    </w:p>
+    <w:p>
+      <w:pPr>
+        <w:pStyle w:val="ListParagraph"/>
+        <w:numPr>
+          <w:ilvl w:val="0"/>
+          <w:numId w:val="2"/>
+        </w:numPr>
+      </w:pPr>
+      <w:r>
+        <w:t>Address</w:t>
+      </w:r>
+      <w:r>
+        <w:t xml:space="preserve"> - </w:t>
+      </w:r>
+    </w:p>
+    <w:p>
+      <w:pPr>
+        <w:pStyle w:val="ListParagraph"/>
+        <w:numPr>
+          <w:ilvl w:val="0"/>
+          <w:numId w:val="2"/>
+        </w:numPr>
+      </w:pPr>
+      <w:r>
+        <w:t>Photo</w:t>
+      </w:r>
+      <w:r>
+        <w:t xml:space="preserve"> - Need to add this field to User entity</w:t>
+      </w:r>
+    </w:p>
+    <w:p>
+      <w:pPr>
+        <w:pStyle w:val="ListParagraph"/>
+        <w:numPr>
+          <w:ilvl w:val="0"/>
+          <w:numId w:val="2"/>
+        </w:numPr>
+      </w:pPr>
+    </w:p>
     <w:sectPr>
       <w:pgSz w:w="12240" w:h="15840"/>
       <w:pgMar w:top="1440" w:right="1440" w:bottom="1440" w:left="1440" w:header="708" w:footer="708" w:gutter="0"/>
@@ -5639,8 +5761,100 @@
       </w:rPr>
     </w:lvl>
   </w:abstractNum>
+  <w:abstractNum w:abstractNumId="1">
+    <w:nsid w:val="76E03C2D"/>
+    <w:multiLevelType w:val="hybridMultilevel"/>
+    <w:tmpl w:val="D41A7B6A"/>
+    <w:lvl w:ilvl="0" w:tplc="68E8E7D0">
+      <w:start w:val="1"/>
+      <w:numFmt w:val="decimal"/>
+      <w:lvlText w:val="%1&gt;"/>
+      <w:lvlJc w:val="left"/>
+      <w:pPr>
+        <w:ind w:left="720" w:hanging="360"/>
+      </w:pPr>
+      <w:rPr>
+        <w:rFonts w:hint="default"/>
+      </w:rPr>
+    </w:lvl>
+    <w:lvl w:ilvl="1" w:tplc="04090019" w:tentative="1">
+      <w:start w:val="1"/>
+      <w:numFmt w:val="lowerLetter"/>
+      <w:lvlText w:val="%2."/>
+      <w:lvlJc w:val="left"/>
+      <w:pPr>
+        <w:ind w:left="1440" w:hanging="360"/>
+      </w:pPr>
+    </w:lvl>
+    <w:lvl w:ilvl="2" w:tplc="0409001B" w:tentative="1">
+      <w:start w:val="1"/>
+      <w:numFmt w:val="lowerRoman"/>
+      <w:lvlText w:val="%3."/>
+      <w:lvlJc w:val="right"/>
+      <w:pPr>
+        <w:ind w:left="2160" w:hanging="180"/>
+      </w:pPr>
+    </w:lvl>
+    <w:lvl w:ilvl="3" w:tplc="0409000F" w:tentative="1">
+      <w:start w:val="1"/>
+      <w:numFmt w:val="decimal"/>
+      <w:lvlText w:val="%4."/>
+      <w:lvlJc w:val="left"/>
+      <w:pPr>
+        <w:ind w:left="2880" w:hanging="360"/>
+      </w:pPr>
+    </w:lvl>
+    <w:lvl w:ilvl="4" w:tplc="04090019" w:tentative="1">
+      <w:start w:val="1"/>
+      <w:numFmt w:val="lowerLetter"/>
+      <w:lvlText w:val="%5."/>
+      <w:lvlJc w:val="left"/>
+      <w:pPr>
+        <w:ind w:left="3600" w:hanging="360"/>
+      </w:pPr>
+    </w:lvl>
+    <w:lvl w:ilvl="5" w:tplc="0409001B" w:tentative="1">
+      <w:start w:val="1"/>
+      <w:numFmt w:val="lowerRoman"/>
+      <w:lvlText w:val="%6."/>
+      <w:lvlJc w:val="right"/>
+      <w:pPr>
+        <w:ind w:left="4320" w:hanging="180"/>
+      </w:pPr>
+    </w:lvl>
+    <w:lvl w:ilvl="6" w:tplc="0409000F" w:tentative="1">
+      <w:start w:val="1"/>
+      <w:numFmt w:val="decimal"/>
+      <w:lvlText w:val="%7."/>
+      <w:lvlJc w:val="left"/>
+      <w:pPr>
+        <w:ind w:left="5040" w:hanging="360"/>
+      </w:pPr>
+    </w:lvl>
+    <w:lvl w:ilvl="7" w:tplc="04090019" w:tentative="1">
+      <w:start w:val="1"/>
+      <w:numFmt w:val="lowerLetter"/>
+      <w:lvlText w:val="%8."/>
+      <w:lvlJc w:val="left"/>
+      <w:pPr>
+        <w:ind w:left="5760" w:hanging="360"/>
+      </w:pPr>
+    </w:lvl>
+    <w:lvl w:ilvl="8" w:tplc="0409001B" w:tentative="1">
+      <w:start w:val="1"/>
+      <w:numFmt w:val="lowerRoman"/>
+      <w:lvlText w:val="%9."/>
+      <w:lvlJc w:val="right"/>
+      <w:pPr>
+        <w:ind w:left="6480" w:hanging="180"/>
+      </w:pPr>
+    </w:lvl>
+  </w:abstractNum>
   <w:num w:numId="1">
     <w:abstractNumId w:val="0"/>
+  </w:num>
+  <w:num w:numId="2">
+    <w:abstractNumId w:val="1"/>
   </w:num>
 </w:numbering>
 </file>
@@ -6177,7 +6391,7 @@
 </file>
 
 <file path=customXml/itemProps1.xml><?xml version="1.0" encoding="utf-8"?>
-<ds:datastoreItem xmlns:ds="http://schemas.openxmlformats.org/officeDocument/2006/customXml" ds:itemID="{9C2D9F41-A4AF-48D5-BD3B-933EAD303E1F}">
+<ds:datastoreItem xmlns:ds="http://schemas.openxmlformats.org/officeDocument/2006/customXml" ds:itemID="{46F45D45-576C-4ABA-B51D-01320623B7F6}">
   <ds:schemaRefs>
     <ds:schemaRef ds:uri="http://schemas.openxmlformats.org/officeDocument/2006/bibliography"/>
   </ds:schemaRefs>
